--- a/KSR2/testwork.docx
+++ b/KSR2/testwork.docx
@@ -13,7 +13,15 @@
         <w:rPr>
           <w:lang w:val="ru-RU"/>
         </w:rPr>
-        <w:t>Отчет о результатах тестирования</w:t>
+        <w:t>Отче</w:t>
+      </w:r>
+      <w:bookmarkStart w:id="0" w:name="_GoBack"/>
+      <w:bookmarkEnd w:id="0"/>
+      <w:r>
+        <w:rPr>
+          <w:lang w:val="ru-RU"/>
+        </w:rPr>
+        <w:t>т о результатах тестирования</w:t>
       </w:r>
     </w:p>
     <w:p>
@@ -26,7 +34,7 @@
           <w:lang w:val="ru-RU"/>
         </w:rPr>
       </w:pPr>
-      <w:bookmarkStart w:id="0" w:name="_Toc217204378"/>
+      <w:bookmarkStart w:id="1" w:name="_Toc217204378"/>
       <w:r>
         <w:rPr>
           <w:rFonts w:ascii="Arial" w:hAnsi="Arial" w:cs="Arial"/>
@@ -45,7 +53,7 @@
         </w:rPr>
         <w:t xml:space="preserve">: </w:t>
       </w:r>
-      <w:bookmarkEnd w:id="0"/>
+      <w:bookmarkEnd w:id="1"/>
       <w:r>
         <w:rPr>
           <w:rFonts w:ascii="Arial" w:hAnsi="Arial" w:cs="Arial"/>
@@ -55,8 +63,6 @@
         </w:rPr>
         <w:t>KSR</w:t>
       </w:r>
-      <w:bookmarkStart w:id="1" w:name="_GoBack"/>
-      <w:bookmarkEnd w:id="1"/>
       <w:r>
         <w:rPr>
           <w:rFonts w:ascii="Arial" w:hAnsi="Arial" w:cs="Arial"/>
@@ -166,7 +172,7 @@
       </w:tr>
       <w:tr>
         <w:trPr>
-          <w:trHeight w:val="244"/>
+          <w:trHeight w:val="383"/>
         </w:trPr>
         <w:tc>
           <w:tcPr>
@@ -226,14 +232,7 @@
                 <w:rFonts w:ascii="Arial" w:hAnsi="Arial" w:cs="Arial"/>
                 <w:lang w:val="en-US"/>
               </w:rPr>
-              <w:t>0</w:t>
-            </w:r>
-            <w:r>
-              <w:rPr>
-                <w:rFonts w:ascii="Arial" w:hAnsi="Arial" w:cs="Arial"/>
-                <w:lang w:val="ru-RU"/>
-              </w:rPr>
-              <w:t>5</w:t>
+              <w:t>05</w:t>
             </w:r>
             <w:r>
               <w:rPr>
@@ -267,6 +266,7 @@
                 <w:b/>
               </w:rPr>
             </w:pPr>
+            <w:proofErr w:type="spellStart"/>
             <w:r>
               <w:rPr>
                 <w:rFonts w:ascii="Arial" w:hAnsi="Arial" w:cs="Arial"/>
@@ -275,6 +275,7 @@
               </w:rPr>
               <w:t>Тестировщик</w:t>
             </w:r>
+            <w:proofErr w:type="spellEnd"/>
             <w:r>
               <w:rPr>
                 <w:rFonts w:ascii="Arial" w:hAnsi="Arial" w:cs="Arial"/>
@@ -316,24 +317,8 @@
                 <w:rFonts w:ascii="Arial" w:hAnsi="Arial" w:cs="Arial"/>
                 <w:lang w:val="ru-RU"/>
               </w:rPr>
-              <w:t xml:space="preserve"> </w:t>
-            </w:r>
-            <w:proofErr w:type="gramStart"/>
-            <w:r>
-              <w:rPr>
-                <w:rFonts w:ascii="Arial" w:hAnsi="Arial" w:cs="Arial"/>
-                <w:lang w:val="ru-RU"/>
-              </w:rPr>
-              <w:t>К.Р.</w:t>
-            </w:r>
-            <w:r>
-              <w:rPr>
-                <w:rFonts w:ascii="Arial" w:hAnsi="Arial" w:cs="Arial"/>
-                <w:lang w:val="ru-RU"/>
-              </w:rPr>
-              <w:t>.</w:t>
-            </w:r>
-            <w:proofErr w:type="gramEnd"/>
+              <w:t xml:space="preserve"> К.Р.</w:t>
+            </w:r>
           </w:p>
         </w:tc>
       </w:tr>
@@ -492,15 +477,7 @@
                 <w:i/>
                 <w:lang w:val="ru-RU"/>
               </w:rPr>
-              <w:t>1.5</w:t>
-            </w:r>
-            <w:r>
-              <w:rPr>
-                <w:rFonts w:ascii="Arial" w:hAnsi="Arial" w:cs="Arial"/>
-                <w:i/>
-                <w:lang w:val="ru-RU"/>
-              </w:rPr>
-              <w:t xml:space="preserve"> часа</w:t>
+              <w:t>1 час</w:t>
             </w:r>
           </w:p>
         </w:tc>
@@ -837,23 +814,7 @@
                 <w:i/>
                 <w:lang w:val="ru-RU"/>
               </w:rPr>
-              <w:t>Продукт готов к выпуску</w:t>
-            </w:r>
-            <w:r>
-              <w:rPr>
-                <w:rFonts w:ascii="Arial" w:hAnsi="Arial" w:cs="Arial"/>
-                <w:i/>
-                <w:lang w:val="ru-RU"/>
-              </w:rPr>
-              <w:t>, но есть недочёты</w:t>
-            </w:r>
-            <w:r>
-              <w:rPr>
-                <w:rFonts w:ascii="Arial" w:hAnsi="Arial" w:cs="Arial"/>
-                <w:i/>
-                <w:lang w:val="ru-RU"/>
-              </w:rPr>
-              <w:t xml:space="preserve"> </w:t>
+              <w:t>Продукт готов к выпуску, но есть некоторые недочёты</w:t>
             </w:r>
           </w:p>
           <w:p>
@@ -904,7 +865,7 @@
                 <w:i/>
                 <w:lang w:val="ru-RU"/>
               </w:rPr>
-              <w:t>Возможность использования специальных символов в полях для заполнения</w:t>
+              <w:t>Возможность использования специальных символов в заполняемых полях</w:t>
             </w:r>
           </w:p>
         </w:tc>
@@ -929,7 +890,6 @@
             <w:pPr>
               <w:rPr>
                 <w:rFonts w:ascii="Arial" w:hAnsi="Arial" w:cs="Arial"/>
-                <w:lang w:val="ru-RU"/>
               </w:rPr>
             </w:pPr>
             <w:r>
@@ -943,7 +903,6 @@
             <w:r>
               <w:rPr>
                 <w:rFonts w:ascii="Arial" w:hAnsi="Arial" w:cs="Arial"/>
-                <w:lang w:val="ru-RU"/>
               </w:rPr>
               <w:t xml:space="preserve"> </w:t>
             </w:r>
@@ -951,7 +910,6 @@
               <w:rPr>
                 <w:rFonts w:ascii="Arial" w:hAnsi="Arial" w:cs="Arial"/>
                 <w:i/>
-                <w:lang w:val="ru-RU"/>
               </w:rPr>
               <w:t>(</w:t>
             </w:r>
@@ -967,7 +925,7 @@
               <w:rPr>
                 <w:rFonts w:ascii="Arial" w:hAnsi="Arial" w:cs="Arial"/>
                 <w:i/>
-                <w:lang w:val="ru-RU"/>
+                <w:lang w:val="en-US"/>
               </w:rPr>
               <w:t xml:space="preserve"> </w:t>
             </w:r>
@@ -983,7 +941,7 @@
               <w:rPr>
                 <w:rFonts w:ascii="Arial" w:hAnsi="Arial" w:cs="Arial"/>
                 <w:i/>
-                <w:lang w:val="ru-RU"/>
+                <w:lang w:val="en-US"/>
               </w:rPr>
               <w:t xml:space="preserve"> </w:t>
             </w:r>
@@ -999,7 +957,6 @@
               <w:rPr>
                 <w:rFonts w:ascii="Arial" w:hAnsi="Arial" w:cs="Arial"/>
                 <w:i/>
-                <w:lang w:val="ru-RU"/>
               </w:rPr>
               <w:t>)</w:t>
             </w:r>
@@ -1186,7 +1143,6 @@
             <w:pPr>
               <w:rPr>
                 <w:rFonts w:ascii="Arial" w:hAnsi="Arial" w:cs="Arial"/>
-                <w:lang w:val="ru-RU"/>
               </w:rPr>
             </w:pPr>
           </w:p>
@@ -1262,7 +1218,6 @@
             <w:pPr>
               <w:rPr>
                 <w:rFonts w:ascii="Arial" w:hAnsi="Arial" w:cs="Arial"/>
-                <w:lang w:val="ru-RU"/>
               </w:rPr>
             </w:pPr>
           </w:p>
@@ -1339,7 +1294,6 @@
             <w:pPr>
               <w:rPr>
                 <w:rFonts w:ascii="Arial" w:hAnsi="Arial" w:cs="Arial"/>
-                <w:lang w:val="ru-RU"/>
               </w:rPr>
             </w:pPr>
           </w:p>
@@ -1595,7 +1549,7 @@
                 <w:i/>
                 <w:lang w:val="ru-RU"/>
               </w:rPr>
-              <w:t>Добавить диалоговое окно при удалении</w:t>
+              <w:t>Добавить для персон список их задач</w:t>
             </w:r>
           </w:p>
         </w:tc>
